--- a/Helena Z analysis/Slides graph anaylsis——08.12.docx
+++ b/Helena Z analysis/Slides graph anaylsis——08.12.docx
@@ -28,21 +28,23 @@
         </w:rPr>
         <w:t xml:space="preserve">Economy study published dataset: </w:t>
       </w:r>
-      <w:r>
-        <w:rPr>
-          <w:rFonts w:ascii="Calibri" w:hAnsi="Calibri" w:cs="Calibri"/>
-          <w:sz w:val="24"/>
-          <w:szCs w:val="24"/>
-        </w:rPr>
-        <w:t xml:space="preserve">GDP </w:t>
-      </w:r>
-      <w:r>
-        <w:rPr>
-          <w:rFonts w:ascii="Calibri" w:hAnsi="Calibri" w:cs="Calibri"/>
-          <w:sz w:val="24"/>
-          <w:szCs w:val="24"/>
-        </w:rPr>
-        <w:t xml:space="preserve"> of  </w:t>
+      <w:proofErr w:type="gramStart"/>
+      <w:r>
+        <w:rPr>
+          <w:rFonts w:ascii="Calibri" w:hAnsi="Calibri" w:cs="Calibri"/>
+          <w:sz w:val="24"/>
+          <w:szCs w:val="24"/>
+        </w:rPr>
+        <w:t>GDP  of</w:t>
+      </w:r>
+      <w:proofErr w:type="gramEnd"/>
+      <w:r>
+        <w:rPr>
+          <w:rFonts w:ascii="Calibri" w:hAnsi="Calibri" w:cs="Calibri"/>
+          <w:sz w:val="24"/>
+          <w:szCs w:val="24"/>
+        </w:rPr>
+        <w:t xml:space="preserve">  </w:t>
       </w:r>
       <w:r>
         <w:rPr>
@@ -66,15 +68,7 @@
           <w:sz w:val="24"/>
           <w:szCs w:val="24"/>
         </w:rPr>
-        <w:t xml:space="preserve"> 1991:  </w:t>
-      </w:r>
-      <w:r>
-        <w:rPr>
-          <w:rFonts w:ascii="Calibri" w:hAnsi="Calibri" w:cs="Calibri"/>
-          <w:sz w:val="24"/>
-          <w:szCs w:val="24"/>
-        </w:rPr>
-        <w:t> Maddison, Angus (2006). </w:t>
+        <w:t xml:space="preserve"> 1991:   Maddison, Angus (2006). </w:t>
       </w:r>
       <w:hyperlink r:id="rId7" w:history="1">
         <w:r>
@@ -92,7 +86,25 @@
           <w:sz w:val="24"/>
           <w:szCs w:val="24"/>
         </w:rPr>
-        <w:t> (PDF). Paris, France: Development Centre of the Organisation for Economic Co-operation and Development (OECD). pp. 400–600. </w:t>
+        <w:t xml:space="preserve"> (PDF). Paris, France: Development Centre of the </w:t>
+      </w:r>
+      <w:proofErr w:type="spellStart"/>
+      <w:r>
+        <w:rPr>
+          <w:rFonts w:ascii="Calibri" w:hAnsi="Calibri" w:cs="Calibri"/>
+          <w:sz w:val="24"/>
+          <w:szCs w:val="24"/>
+        </w:rPr>
+        <w:t>Organisation</w:t>
+      </w:r>
+      <w:proofErr w:type="spellEnd"/>
+      <w:r>
+        <w:rPr>
+          <w:rFonts w:ascii="Calibri" w:hAnsi="Calibri" w:cs="Calibri"/>
+          <w:sz w:val="24"/>
+          <w:szCs w:val="24"/>
+        </w:rPr>
+        <w:t xml:space="preserve"> for Economic Co-operation and Development (OECD). pp. 400–600. </w:t>
       </w:r>
       <w:hyperlink r:id="rId8" w:tooltip="ISBN (identifier)" w:history="1">
         <w:r>
@@ -166,61 +178,7 @@
           <w:sz w:val="24"/>
           <w:szCs w:val="24"/>
         </w:rPr>
-        <w:t xml:space="preserve"> </w:t>
-      </w:r>
-      <w:r>
-        <w:rPr>
-          <w:rFonts w:ascii="Calibri" w:hAnsi="Calibri" w:cs="Calibri"/>
-          <w:sz w:val="24"/>
-          <w:szCs w:val="24"/>
-        </w:rPr>
-        <w:t>https://www.kaggle.com/tunguz/country-regional-and-world-gdp?select=gdp_csv.csv</w:t>
-      </w:r>
-      <w:r>
-        <w:rPr>
-          <w:rFonts w:ascii="Calibri" w:hAnsi="Calibri" w:cs="Calibri"/>
-          <w:sz w:val="24"/>
-          <w:szCs w:val="24"/>
-        </w:rPr>
-        <w:t>b</w:t>
-      </w:r>
-    </w:p>
-    <w:p>
-      <w:pPr>
-        <w:pStyle w:val="ListParagraph"/>
-        <w:numPr>
-          <w:ilvl w:val="0"/>
-          <w:numId w:val="1"/>
-        </w:numPr>
-        <w:rPr>
-          <w:rFonts w:ascii="Calibri" w:hAnsi="Calibri" w:cs="Calibri"/>
-          <w:sz w:val="24"/>
-          <w:szCs w:val="24"/>
-        </w:rPr>
-      </w:pPr>
-      <w:r>
-        <w:rPr>
-          <w:rFonts w:ascii="Calibri" w:hAnsi="Calibri" w:cs="Calibri"/>
-          <w:sz w:val="24"/>
-          <w:szCs w:val="24"/>
-        </w:rPr>
-        <w:t xml:space="preserve">United Nation website: </w:t>
-      </w:r>
-      <w:r>
-        <w:rPr>
-          <w:rFonts w:ascii="Calibri" w:hAnsi="Calibri" w:cs="Calibri"/>
-          <w:sz w:val="24"/>
-          <w:szCs w:val="24"/>
-        </w:rPr>
-        <w:t xml:space="preserve">Population date for various countries including Soviet Union pre 1991 and Russia post 1991 </w:t>
-      </w:r>
-      <w:r>
-        <w:rPr>
-          <w:rFonts w:ascii="Calibri" w:hAnsi="Calibri" w:cs="Calibri"/>
-          <w:sz w:val="24"/>
-          <w:szCs w:val="24"/>
-        </w:rPr>
-        <w:t>https://population.un.org/wpp/Download/Standard/Population/</w:t>
+        <w:t xml:space="preserve"> https://www.kaggle.com/tunguz/country-regional-and-world-gdp?select=gdp_csv.csvb</w:t>
       </w:r>
     </w:p>
     <w:p/>
@@ -236,7 +194,6 @@
         <w:rPr>
           <w:noProof/>
         </w:rPr>
-        <w:lastRenderedPageBreak/>
         <w:drawing>
           <wp:inline distT="0" distB="0" distL="0" distR="0" wp14:anchorId="458F7CC7" wp14:editId="77996917">
             <wp:extent cx="5943600" cy="4170680"/>
@@ -293,6 +250,7 @@
           <w:sz w:val="24"/>
           <w:szCs w:val="24"/>
         </w:rPr>
+        <w:lastRenderedPageBreak/>
         <w:t>This graph shows the gender trend</w:t>
       </w:r>
       <w:r>
@@ -355,43 +313,34 @@
           <w:sz w:val="24"/>
           <w:szCs w:val="24"/>
         </w:rPr>
-        <w:t xml:space="preserve"> of female participation has been improving , in recent years since </w:t>
-      </w:r>
-      <w:r>
-        <w:rPr>
-          <w:rFonts w:ascii="Calibri" w:hAnsi="Calibri" w:cs="Calibri"/>
-          <w:sz w:val="24"/>
-          <w:szCs w:val="24"/>
-          <w:shd w:val="clear" w:color="auto" w:fill="FFFFFF"/>
-        </w:rPr>
-        <w:t>2006</w:t>
-      </w:r>
-      <w:r>
-        <w:rPr>
-          <w:rFonts w:ascii="Calibri" w:hAnsi="Calibri" w:cs="Calibri"/>
-          <w:sz w:val="24"/>
-          <w:szCs w:val="24"/>
-          <w:shd w:val="clear" w:color="auto" w:fill="FFFFFF"/>
-        </w:rPr>
-        <w:t xml:space="preserve"> </w:t>
-      </w:r>
-      <w:r>
-        <w:rPr>
-          <w:rFonts w:ascii="Calibri" w:hAnsi="Calibri" w:cs="Calibri"/>
-          <w:sz w:val="24"/>
-          <w:szCs w:val="24"/>
-          <w:shd w:val="clear" w:color="auto" w:fill="FFFFFF"/>
-        </w:rPr>
-        <w:t xml:space="preserve">Russia has been sending more female athletes </w:t>
-      </w:r>
-      <w:r>
-        <w:rPr>
-          <w:rFonts w:ascii="Calibri" w:hAnsi="Calibri" w:cs="Calibri"/>
-          <w:sz w:val="24"/>
-          <w:szCs w:val="24"/>
-          <w:shd w:val="clear" w:color="auto" w:fill="FFFFFF"/>
-        </w:rPr>
-        <w:t>than male athletes.</w:t>
+        <w:t xml:space="preserve"> of female participation has been </w:t>
+      </w:r>
+      <w:proofErr w:type="gramStart"/>
+      <w:r>
+        <w:rPr>
+          <w:rFonts w:ascii="Calibri" w:hAnsi="Calibri" w:cs="Calibri"/>
+          <w:sz w:val="24"/>
+          <w:szCs w:val="24"/>
+        </w:rPr>
+        <w:t>improving ,</w:t>
+      </w:r>
+      <w:proofErr w:type="gramEnd"/>
+      <w:r>
+        <w:rPr>
+          <w:rFonts w:ascii="Calibri" w:hAnsi="Calibri" w:cs="Calibri"/>
+          <w:sz w:val="24"/>
+          <w:szCs w:val="24"/>
+        </w:rPr>
+        <w:t xml:space="preserve"> in recent years since </w:t>
+      </w:r>
+      <w:r>
+        <w:rPr>
+          <w:rFonts w:ascii="Calibri" w:hAnsi="Calibri" w:cs="Calibri"/>
+          <w:sz w:val="24"/>
+          <w:szCs w:val="24"/>
+          <w:shd w:val="clear" w:color="auto" w:fill="FFFFFF"/>
+        </w:rPr>
+        <w:t>2006 Russia has been sending more female athletes than male athletes.</w:t>
       </w:r>
     </w:p>
     <w:p>
@@ -413,15 +362,7 @@
           <w:sz w:val="24"/>
           <w:szCs w:val="24"/>
         </w:rPr>
-        <w:t xml:space="preserve"> </w:t>
-      </w:r>
-      <w:r>
-        <w:rPr>
-          <w:rFonts w:ascii="Calibri" w:hAnsi="Calibri" w:cs="Calibri"/>
-          <w:sz w:val="24"/>
-          <w:szCs w:val="24"/>
-        </w:rPr>
-        <w:t>In so far as communist leaders have generally regarded the sports arena as being in the spotlight of world attention, the major effort in sports competition has been to win Olympic. One effect of this policy since the 1950s has been to encourage women's sport in all the events of the Olympic Game</w:t>
+        <w:t xml:space="preserve"> In so far as communist leaders have generally regarded the sports arena as being in the spotlight of world attention, the major effort in sports competition has been to win Olympic. One effect of this policy since the 1950s has been to encourage women's sport in all the events of the Olympic Game</w:t>
       </w:r>
       <w:r>
         <w:rPr>
@@ -445,7 +386,6 @@
         <w:rPr>
           <w:noProof/>
         </w:rPr>
-        <w:lastRenderedPageBreak/>
         <w:drawing>
           <wp:inline distT="0" distB="0" distL="0" distR="0" wp14:anchorId="59A400A2" wp14:editId="72C1C883">
             <wp:extent cx="5943600" cy="3984625"/>
@@ -544,15 +484,7 @@
           <w:sz w:val="24"/>
           <w:szCs w:val="24"/>
         </w:rPr>
-        <w:t> by nominal GDP,</w:t>
-      </w:r>
-      <w:r>
-        <w:rPr>
-          <w:rFonts w:ascii="Calibri" w:hAnsi="Calibri" w:cs="Calibri"/>
-          <w:sz w:val="24"/>
-          <w:szCs w:val="24"/>
-        </w:rPr>
-        <w:t xml:space="preserve"> </w:t>
+        <w:t xml:space="preserve"> by nominal GDP, </w:t>
       </w:r>
       <w:r>
         <w:rPr>
@@ -714,47 +646,39 @@
           <w:sz w:val="24"/>
           <w:szCs w:val="24"/>
         </w:rPr>
-        <w:t xml:space="preserve">And GDP number had been </w:t>
-      </w:r>
-      <w:r>
-        <w:rPr>
-          <w:rFonts w:ascii="Calibri" w:hAnsi="Calibri" w:cs="Calibri"/>
-          <w:sz w:val="24"/>
-          <w:szCs w:val="24"/>
-        </w:rPr>
-        <w:t>collapsing</w:t>
-      </w:r>
-      <w:r>
-        <w:rPr>
-          <w:rFonts w:ascii="Calibri" w:hAnsi="Calibri" w:cs="Calibri"/>
-          <w:sz w:val="24"/>
-          <w:szCs w:val="24"/>
-        </w:rPr>
-        <w:t xml:space="preserve"> through 1990s but </w:t>
-      </w:r>
-      <w:r>
-        <w:rPr>
-          <w:rFonts w:ascii="Calibri" w:hAnsi="Calibri" w:cs="Calibri"/>
-          <w:sz w:val="24"/>
-          <w:szCs w:val="24"/>
-        </w:rPr>
-        <w:t>Russia bounced back from the August 1998 financial crash with surprising speed</w:t>
-      </w:r>
-      <w:r>
-        <w:rPr>
-          <w:rFonts w:ascii="Calibri" w:hAnsi="Calibri" w:cs="Calibri"/>
-          <w:sz w:val="24"/>
-          <w:szCs w:val="24"/>
-        </w:rPr>
-        <w:t xml:space="preserve">, and a </w:t>
-      </w:r>
-      <w:r>
-        <w:rPr>
-          <w:rFonts w:ascii="Calibri" w:hAnsi="Calibri" w:cs="Calibri"/>
-          <w:sz w:val="24"/>
-          <w:szCs w:val="24"/>
-        </w:rPr>
-        <w:t>sharp, but brief </w:t>
+        <w:t xml:space="preserve">And GDP number had been collapsing through 1990s but </w:t>
+      </w:r>
+      <w:r>
+        <w:rPr>
+          <w:rFonts w:ascii="Calibri" w:hAnsi="Calibri" w:cs="Calibri"/>
+          <w:sz w:val="24"/>
+          <w:szCs w:val="24"/>
+        </w:rPr>
+        <w:t>Russia bounced back from the 1998 financial crash with surprising speed</w:t>
+      </w:r>
+      <w:r>
+        <w:rPr>
+          <w:rFonts w:ascii="Calibri" w:hAnsi="Calibri" w:cs="Calibri"/>
+          <w:sz w:val="24"/>
+          <w:szCs w:val="24"/>
+        </w:rPr>
+        <w:t>, and a sharp</w:t>
+      </w:r>
+      <w:r>
+        <w:rPr>
+          <w:rFonts w:ascii="Calibri" w:hAnsi="Calibri" w:cs="Calibri"/>
+          <w:sz w:val="24"/>
+          <w:szCs w:val="24"/>
+        </w:rPr>
+        <w:t xml:space="preserve"> </w:t>
+      </w:r>
+      <w:r>
+        <w:rPr>
+          <w:rFonts w:ascii="Calibri" w:hAnsi="Calibri" w:cs="Calibri"/>
+          <w:sz w:val="24"/>
+          <w:szCs w:val="24"/>
+        </w:rPr>
+        <w:t>but brief </w:t>
       </w:r>
       <w:hyperlink r:id="rId18" w:tooltip="Great Recession in Russia" w:history="1">
         <w:r>
@@ -772,31 +696,7 @@
           <w:sz w:val="24"/>
           <w:szCs w:val="24"/>
         </w:rPr>
-        <w:t> </w:t>
-      </w:r>
-      <w:r>
-        <w:rPr>
-          <w:rFonts w:ascii="Calibri" w:hAnsi="Calibri" w:cs="Calibri"/>
-          <w:sz w:val="24"/>
-          <w:szCs w:val="24"/>
-        </w:rPr>
-        <w:t xml:space="preserve">due to global credit crisis in  2008 </w:t>
-      </w:r>
-      <w:r>
-        <w:rPr>
-          <w:rFonts w:ascii="Calibri" w:hAnsi="Calibri" w:cs="Calibri"/>
-          <w:sz w:val="24"/>
-          <w:szCs w:val="24"/>
-        </w:rPr>
-        <w:t>was followed by a strong recovery beginning in late 2009</w:t>
-      </w:r>
-      <w:r>
-        <w:rPr>
-          <w:rFonts w:ascii="Calibri" w:hAnsi="Calibri" w:cs="Calibri"/>
-          <w:sz w:val="24"/>
-          <w:szCs w:val="24"/>
-        </w:rPr>
-        <w:t>.</w:t>
+        <w:t> due to global credit crisis in  2008 was followed by a strong recovery beginning in late 2009.</w:t>
       </w:r>
     </w:p>
     <w:p>
@@ -863,23 +763,31 @@
           <w:color w:val="27292B"/>
           <w:shd w:val="clear" w:color="auto" w:fill="FFFFFF"/>
         </w:rPr>
-        <w:t xml:space="preserve">The plot below shows how the total medal points (Y-axis) vary with </w:t>
-      </w:r>
-      <w:r>
-        <w:rPr>
-          <w:rFonts w:ascii="Arial" w:hAnsi="Arial" w:cs="Arial"/>
-          <w:color w:val="27292B"/>
-          <w:shd w:val="clear" w:color="auto" w:fill="FFFFFF"/>
-        </w:rPr>
-        <w:t xml:space="preserve">Russia country </w:t>
-      </w:r>
-      <w:r>
-        <w:rPr>
-          <w:rFonts w:ascii="Arial" w:hAnsi="Arial" w:cs="Arial"/>
-          <w:color w:val="27292B"/>
-          <w:shd w:val="clear" w:color="auto" w:fill="FFFFFF"/>
-        </w:rPr>
-        <w:t>GDP (X-axis).</w:t>
+        <w:t xml:space="preserve">The plot below shows how the total medal </w:t>
+      </w:r>
+      <w:r>
+        <w:rPr>
+          <w:rFonts w:ascii="Arial" w:hAnsi="Arial" w:cs="Arial" w:hint="eastAsia"/>
+          <w:color w:val="27292B"/>
+          <w:shd w:val="clear" w:color="auto" w:fill="FFFFFF"/>
+        </w:rPr>
+        <w:t>c</w:t>
+      </w:r>
+      <w:r>
+        <w:rPr>
+          <w:rFonts w:ascii="Arial" w:hAnsi="Arial" w:cs="Arial"/>
+          <w:color w:val="27292B"/>
+          <w:shd w:val="clear" w:color="auto" w:fill="FFFFFF"/>
+        </w:rPr>
+        <w:t>ount</w:t>
+      </w:r>
+      <w:r>
+        <w:rPr>
+          <w:rFonts w:ascii="Arial" w:hAnsi="Arial" w:cs="Arial"/>
+          <w:color w:val="27292B"/>
+          <w:shd w:val="clear" w:color="auto" w:fill="FFFFFF"/>
+        </w:rPr>
+        <w:t>s (Y-axis) vary with Russia country GDP (X-axis).</w:t>
       </w:r>
     </w:p>
     <w:p>
@@ -1024,7 +932,25 @@
           <w:color w:val="27292B"/>
           <w:shd w:val="clear" w:color="auto" w:fill="FFFFFF"/>
         </w:rPr>
-        <w:t xml:space="preserve"> tends to go hand-in-hand with economic clout</w:t>
+        <w:t xml:space="preserve"> tends to go </w:t>
+      </w:r>
+      <w:proofErr w:type="gramStart"/>
+      <w:r>
+        <w:rPr>
+          <w:rFonts w:ascii="Arial" w:hAnsi="Arial" w:cs="Arial"/>
+          <w:color w:val="27292B"/>
+          <w:shd w:val="clear" w:color="auto" w:fill="FFFFFF"/>
+        </w:rPr>
+        <w:t>hand-in-hand</w:t>
+      </w:r>
+      <w:proofErr w:type="gramEnd"/>
+      <w:r>
+        <w:rPr>
+          <w:rFonts w:ascii="Arial" w:hAnsi="Arial" w:cs="Arial"/>
+          <w:color w:val="27292B"/>
+          <w:shd w:val="clear" w:color="auto" w:fill="FFFFFF"/>
+        </w:rPr>
+        <w:t xml:space="preserve"> with economic clout</w:t>
       </w:r>
       <w:r>
         <w:rPr>
@@ -1045,13 +971,7 @@
         </w:rPr>
       </w:pPr>
     </w:p>
-    <w:p>
-      <w:pPr>
-        <w:rPr>
-          <w:rFonts w:hint="eastAsia"/>
-        </w:rPr>
-      </w:pPr>
-    </w:p>
+    <w:p/>
     <w:sectPr>
       <w:pgSz w:w="12240" w:h="15840"/>
       <w:pgMar w:top="1440" w:right="1440" w:bottom="1440" w:left="1440" w:header="720" w:footer="720" w:gutter="0"/>
@@ -1448,6 +1368,7 @@
     <w:lsdException w:name="HTML Sample" w:semiHidden="1" w:unhideWhenUsed="1"/>
     <w:lsdException w:name="HTML Typewriter" w:semiHidden="1" w:unhideWhenUsed="1"/>
     <w:lsdException w:name="HTML Variable" w:semiHidden="1" w:unhideWhenUsed="1"/>
+    <w:lsdException w:name="Normal Table" w:semiHidden="1" w:unhideWhenUsed="1"/>
     <w:lsdException w:name="annotation subject" w:semiHidden="1" w:unhideWhenUsed="1"/>
     <w:lsdException w:name="No List" w:semiHidden="1" w:unhideWhenUsed="1"/>
     <w:lsdException w:name="Outline List 1" w:semiHidden="1" w:unhideWhenUsed="1"/>
@@ -1494,8 +1415,10 @@
     <w:lsdException w:name="Table Subtle 2" w:semiHidden="1" w:unhideWhenUsed="1"/>
     <w:lsdException w:name="Table Web 1" w:semiHidden="1" w:unhideWhenUsed="1"/>
     <w:lsdException w:name="Table Web 2" w:semiHidden="1" w:unhideWhenUsed="1"/>
+    <w:lsdException w:name="Table Web 3" w:semiHidden="1" w:unhideWhenUsed="1"/>
     <w:lsdException w:name="Balloon Text" w:semiHidden="1" w:unhideWhenUsed="1"/>
     <w:lsdException w:name="Table Grid" w:uiPriority="39"/>
+    <w:lsdException w:name="Table Theme" w:semiHidden="1" w:unhideWhenUsed="1"/>
     <w:lsdException w:name="Placeholder Text" w:semiHidden="1"/>
     <w:lsdException w:name="No Spacing" w:uiPriority="1" w:qFormat="1"/>
     <w:lsdException w:name="Light Shading" w:uiPriority="60"/>
